--- a/Installation/Devis_Projet_Serre_2018.docx
+++ b/Installation/Devis_Projet_Serre_2018.docx
@@ -151,38 +151,25 @@
           </w:tcPr>
           <w:p>
             <w:r>
-              <w:t xml:space="preserve">Sac de protection de </w:t>
-            </w:r>
-            <w:proofErr w:type="spellStart"/>
-            <w:r>
-              <w:t>carte_temp</w:t>
-            </w:r>
-            <w:proofErr w:type="spellEnd"/>
-            <w:r>
-              <w:t xml:space="preserve"> qui sera à l’extérieur </w:t>
-            </w:r>
-          </w:p>
-        </w:tc>
-        <w:tc>
-          <w:tcPr>
-            <w:tcW w:w="555" w:type="dxa"/>
-          </w:tcPr>
-          <w:p/>
-        </w:tc>
-      </w:tr>
-      <w:tr>
-        <w:tc>
-          <w:tcPr>
-            <w:tcW w:w="8075" w:type="dxa"/>
-          </w:tcPr>
-          <w:p>
-            <w:proofErr w:type="spellStart"/>
-            <w:r>
-              <w:t>Ty</w:t>
-            </w:r>
-            <w:proofErr w:type="spellEnd"/>
-            <w:r>
-              <w:t xml:space="preserve"> rap (une dizaine)</w:t>
+              <w:t xml:space="preserve">Sac de protection de carte_temp qui sera à l’extérieur </w:t>
+            </w:r>
+          </w:p>
+        </w:tc>
+        <w:tc>
+          <w:tcPr>
+            <w:tcW w:w="555" w:type="dxa"/>
+          </w:tcPr>
+          <w:p/>
+        </w:tc>
+      </w:tr>
+      <w:tr>
+        <w:tc>
+          <w:tcPr>
+            <w:tcW w:w="8075" w:type="dxa"/>
+          </w:tcPr>
+          <w:p>
+            <w:r>
+              <w:t>Ty rap (une dizaine)</w:t>
             </w:r>
           </w:p>
         </w:tc>
@@ -227,55 +214,43 @@
           </w:tcPr>
           <w:p>
             <w:r>
-              <w:t>Vérifiez</w:t>
-            </w:r>
-            <w:r>
-              <w:t xml:space="preserve"> si tous les boitiers ont leur support</w:t>
-            </w:r>
-          </w:p>
-        </w:tc>
-        <w:tc>
-          <w:tcPr>
-            <w:tcW w:w="555" w:type="dxa"/>
-          </w:tcPr>
-          <w:p/>
-        </w:tc>
-      </w:tr>
-      <w:tr>
-        <w:tc>
-          <w:tcPr>
-            <w:tcW w:w="8075" w:type="dxa"/>
-          </w:tcPr>
-          <w:p>
-            <w:r>
-              <w:t>Imprimez</w:t>
-            </w:r>
-            <w:r>
-              <w:t xml:space="preserve"> des papiers collants avec comme nom, le type de capteur et son numéro</w:t>
-            </w:r>
-          </w:p>
-        </w:tc>
-        <w:tc>
-          <w:tcPr>
-            <w:tcW w:w="555" w:type="dxa"/>
-          </w:tcPr>
-          <w:p/>
-        </w:tc>
-      </w:tr>
-      <w:tr>
-        <w:tc>
-          <w:tcPr>
-            <w:tcW w:w="8075" w:type="dxa"/>
-          </w:tcPr>
-          <w:p>
-            <w:r>
-              <w:t>Établir un ordre de programmation pour n</w:t>
-            </w:r>
-            <w:r>
-              <w:t>ommer chaque boitier selon la tâ</w:t>
-            </w:r>
-            <w:r>
-              <w:t>che</w:t>
+              <w:t>Vérifiez si tous les boitiers ont leur support</w:t>
+            </w:r>
+          </w:p>
+        </w:tc>
+        <w:tc>
+          <w:tcPr>
+            <w:tcW w:w="555" w:type="dxa"/>
+          </w:tcPr>
+          <w:p/>
+        </w:tc>
+      </w:tr>
+      <w:tr>
+        <w:tc>
+          <w:tcPr>
+            <w:tcW w:w="8075" w:type="dxa"/>
+          </w:tcPr>
+          <w:p>
+            <w:r>
+              <w:t>Imprimez des papiers collants avec comme nom, le type de capteur et son numéro</w:t>
+            </w:r>
+          </w:p>
+        </w:tc>
+        <w:tc>
+          <w:tcPr>
+            <w:tcW w:w="555" w:type="dxa"/>
+          </w:tcPr>
+          <w:p/>
+        </w:tc>
+      </w:tr>
+      <w:tr>
+        <w:tc>
+          <w:tcPr>
+            <w:tcW w:w="8075" w:type="dxa"/>
+          </w:tcPr>
+          <w:p>
+            <w:r>
+              <w:t>Établir un ordre de programmation pour nommer chaque boitier selon la tâche</w:t>
             </w:r>
           </w:p>
         </w:tc>
@@ -329,22 +304,7 @@
           </w:tcPr>
           <w:p>
             <w:r>
-              <w:t>Testez</w:t>
-            </w:r>
-            <w:r>
-              <w:t xml:space="preserve"> le fonctionnement général (tester les capteur</w:t>
-            </w:r>
-            <w:r>
-              <w:t>s</w:t>
-            </w:r>
-            <w:r>
-              <w:t xml:space="preserve"> d’humidité</w:t>
-            </w:r>
-            <w:r>
-              <w:t>s</w:t>
-            </w:r>
-            <w:r>
-              <w:t xml:space="preserve"> individuellement)</w:t>
+              <w:t>Testez le fonctionnement général (tester les capteurs d’humidités individuellement)</w:t>
             </w:r>
           </w:p>
         </w:tc>
@@ -443,64 +403,43 @@
           </w:tcPr>
           <w:p>
             <w:r>
-              <w:t>Enfoncez</w:t>
-            </w:r>
-            <w:r>
-              <w:t xml:space="preserve"> les capteurs</w:t>
-            </w:r>
-            <w:r>
-              <w:t xml:space="preserve"> d’humidité selon les</w:t>
-            </w:r>
-            <w:r>
-              <w:t xml:space="preserve"> emplacement</w:t>
-            </w:r>
-            <w:r>
-              <w:t>s</w:t>
-            </w:r>
-            <w:r>
-              <w:t xml:space="preserve"> préétablis</w:t>
-            </w:r>
-          </w:p>
-        </w:tc>
-        <w:tc>
-          <w:tcPr>
-            <w:tcW w:w="555" w:type="dxa"/>
-          </w:tcPr>
-          <w:p/>
-        </w:tc>
-      </w:tr>
-      <w:tr>
-        <w:tc>
-          <w:tcPr>
-            <w:tcW w:w="8075" w:type="dxa"/>
-          </w:tcPr>
-          <w:p>
-            <w:r>
-              <w:t>Démarrage du système selon</w:t>
-            </w:r>
-            <w:r>
-              <w:t xml:space="preserve"> l’ordre de démarrage.</w:t>
-            </w:r>
-          </w:p>
-        </w:tc>
-        <w:tc>
-          <w:tcPr>
-            <w:tcW w:w="555" w:type="dxa"/>
-          </w:tcPr>
-          <w:p/>
-        </w:tc>
-      </w:tr>
-      <w:tr>
-        <w:tc>
-          <w:tcPr>
-            <w:tcW w:w="8075" w:type="dxa"/>
-          </w:tcPr>
-          <w:p>
-            <w:r>
-              <w:t>Vérifiez</w:t>
-            </w:r>
-            <w:r>
-              <w:t xml:space="preserve"> le fonctionnement </w:t>
+              <w:t>Enfoncez les capteurs d’humidité selon les emplacements préétablis</w:t>
+            </w:r>
+          </w:p>
+        </w:tc>
+        <w:tc>
+          <w:tcPr>
+            <w:tcW w:w="555" w:type="dxa"/>
+          </w:tcPr>
+          <w:p/>
+        </w:tc>
+      </w:tr>
+      <w:tr>
+        <w:tc>
+          <w:tcPr>
+            <w:tcW w:w="8075" w:type="dxa"/>
+          </w:tcPr>
+          <w:p>
+            <w:r>
+              <w:t>Démarrage du système selon l’ordre de démarrage.</w:t>
+            </w:r>
+          </w:p>
+        </w:tc>
+        <w:tc>
+          <w:tcPr>
+            <w:tcW w:w="555" w:type="dxa"/>
+          </w:tcPr>
+          <w:p/>
+        </w:tc>
+      </w:tr>
+      <w:tr>
+        <w:tc>
+          <w:tcPr>
+            <w:tcW w:w="8075" w:type="dxa"/>
+          </w:tcPr>
+          <w:p>
+            <w:r>
+              <w:t xml:space="preserve">Vérifiez le fonctionnement </w:t>
             </w:r>
           </w:p>
         </w:tc>
@@ -645,19 +584,11 @@
                 <w:rFonts w:ascii="Agency FB" w:hAnsi="Agency FB"/>
               </w:rPr>
             </w:pPr>
-            <w:proofErr w:type="spellStart"/>
-            <w:r>
-              <w:rPr>
-                <w:rFonts w:ascii="Agency FB" w:hAnsi="Agency FB"/>
-              </w:rPr>
-              <w:t>Temp</w:t>
-            </w:r>
-            <w:proofErr w:type="spellEnd"/>
-            <w:r>
-              <w:rPr>
-                <w:rFonts w:ascii="Agency FB" w:hAnsi="Agency FB"/>
-              </w:rPr>
-              <w:t xml:space="preserve"> Top</w:t>
+            <w:r>
+              <w:rPr>
+                <w:rFonts w:ascii="Agency FB" w:hAnsi="Agency FB"/>
+              </w:rPr>
+              <w:t>Temp Top</w:t>
             </w:r>
             <w:r>
               <w:rPr>
@@ -709,19 +640,11 @@
                 <w:rFonts w:ascii="Agency FB" w:hAnsi="Agency FB"/>
               </w:rPr>
             </w:pPr>
-            <w:proofErr w:type="spellStart"/>
-            <w:r>
-              <w:rPr>
-                <w:rFonts w:ascii="Agency FB" w:hAnsi="Agency FB"/>
-              </w:rPr>
-              <w:t>Temp</w:t>
-            </w:r>
-            <w:proofErr w:type="spellEnd"/>
-            <w:r>
-              <w:rPr>
-                <w:rFonts w:ascii="Agency FB" w:hAnsi="Agency FB"/>
-              </w:rPr>
-              <w:t xml:space="preserve"> Out</w:t>
+            <w:r>
+              <w:rPr>
+                <w:rFonts w:ascii="Agency FB" w:hAnsi="Agency FB"/>
+              </w:rPr>
+              <w:t>Temp Out</w:t>
             </w:r>
           </w:p>
         </w:tc>
@@ -767,28 +690,12 @@
                 <w:rFonts w:ascii="Agency FB" w:hAnsi="Agency FB"/>
               </w:rPr>
             </w:pPr>
-            <w:proofErr w:type="spellStart"/>
-            <w:r>
-              <w:rPr>
-                <w:rFonts w:ascii="Agency FB" w:hAnsi="Agency FB"/>
-              </w:rPr>
-              <w:t>Temp</w:t>
-            </w:r>
-            <w:proofErr w:type="spellEnd"/>
-            <w:r>
-              <w:rPr>
-                <w:rFonts w:ascii="Agency FB" w:hAnsi="Agency FB"/>
-              </w:rPr>
-              <w:t xml:space="preserve"> Down </w:t>
-            </w:r>
-            <w:proofErr w:type="spellStart"/>
-            <w:r>
-              <w:rPr>
-                <w:rFonts w:ascii="Agency FB" w:hAnsi="Agency FB"/>
-              </w:rPr>
-              <w:t>Uncover</w:t>
-            </w:r>
-            <w:proofErr w:type="spellEnd"/>
+            <w:r>
+              <w:rPr>
+                <w:rFonts w:ascii="Agency FB" w:hAnsi="Agency FB"/>
+              </w:rPr>
+              <w:t>Temp Down Uncover</w:t>
+            </w:r>
           </w:p>
         </w:tc>
         <w:tc>
@@ -883,28 +790,12 @@
                 <w:rFonts w:ascii="Agency FB" w:hAnsi="Agency FB"/>
               </w:rPr>
             </w:pPr>
-            <w:proofErr w:type="spellStart"/>
-            <w:r>
-              <w:rPr>
-                <w:rFonts w:ascii="Agency FB" w:hAnsi="Agency FB"/>
-              </w:rPr>
-              <w:t>Temp</w:t>
-            </w:r>
-            <w:proofErr w:type="spellEnd"/>
-            <w:r>
-              <w:rPr>
-                <w:rFonts w:ascii="Agency FB" w:hAnsi="Agency FB"/>
-              </w:rPr>
-              <w:t xml:space="preserve">/Humide Down </w:t>
-            </w:r>
-            <w:proofErr w:type="spellStart"/>
-            <w:r>
-              <w:rPr>
-                <w:rFonts w:ascii="Agency FB" w:hAnsi="Agency FB"/>
-              </w:rPr>
-              <w:t>Cover</w:t>
-            </w:r>
-            <w:proofErr w:type="spellEnd"/>
+            <w:r>
+              <w:rPr>
+                <w:rFonts w:ascii="Agency FB" w:hAnsi="Agency FB"/>
+              </w:rPr>
+              <w:t>Temp/Humide Down Cover</w:t>
+            </w:r>
           </w:p>
         </w:tc>
         <w:tc>
@@ -1012,8 +903,6 @@
           <w:u w:val="single"/>
         </w:rPr>
       </w:pPr>
-      <w:bookmarkStart w:id="0" w:name="_GoBack"/>
-      <w:bookmarkEnd w:id="0"/>
       <w:r>
         <w:rPr>
           <w:rFonts w:ascii="Algerian" w:hAnsi="Algerian"/>
@@ -1030,16 +919,23 @@
         <w:t>:</w:t>
       </w:r>
     </w:p>
+    <w:p/>
     <w:p>
+      <w:pPr>
+        <w:rPr>
+          <w:rFonts w:ascii="Algerian" w:hAnsi="Algerian"/>
+          <w:u w:val="single"/>
+        </w:rPr>
+      </w:pPr>
       <w:r>
         <w:rPr>
           <w:noProof/>
           <w:lang w:eastAsia="fr-CA"/>
         </w:rPr>
         <w:drawing>
-          <wp:inline distT="0" distB="0" distL="0" distR="0" wp14:anchorId="2BDA54D1" wp14:editId="11C8C67A">
-            <wp:extent cx="4238625" cy="5991225"/>
-            <wp:effectExtent l="0" t="0" r="9525" b="9525"/>
+          <wp:inline distT="0" distB="0" distL="0" distR="0" wp14:anchorId="2E2EDC3C" wp14:editId="1536B7A4">
+            <wp:extent cx="4170570" cy="5990970"/>
+            <wp:effectExtent l="0" t="0" r="1905" b="0"/>
             <wp:docPr id="1" name="Image 1"/>
             <wp:cNvGraphicFramePr>
               <a:graphicFrameLocks xmlns:a="http://schemas.openxmlformats.org/drawingml/2006/main" noChangeAspect="1"/>
@@ -1051,20 +947,27 @@
                     <pic:cNvPr id="1" name=""/>
                     <pic:cNvPicPr/>
                   </pic:nvPicPr>
-                  <pic:blipFill>
+                  <pic:blipFill rotWithShape="1">
                     <a:blip r:embed="rId6"/>
-                    <a:stretch>
-                      <a:fillRect/>
-                    </a:stretch>
+                    <a:srcRect l="1503"/>
+                    <a:stretch/>
                   </pic:blipFill>
-                  <pic:spPr>
+                  <pic:spPr bwMode="auto">
                     <a:xfrm>
                       <a:off x="0" y="0"/>
-                      <a:ext cx="4238625" cy="5991225"/>
+                      <a:ext cx="4176397" cy="5999341"/>
                     </a:xfrm>
                     <a:prstGeom prst="rect">
                       <a:avLst/>
                     </a:prstGeom>
+                    <a:ln>
+                      <a:noFill/>
+                    </a:ln>
+                    <a:extLst>
+                      <a:ext uri="{53640926-AAD7-44D8-BBD7-CCE9431645EC}">
+                        <a14:shadowObscured xmlns:a14="http://schemas.microsoft.com/office/drawing/2010/main"/>
+                      </a:ext>
+                    </a:extLst>
                   </pic:spPr>
                 </pic:pic>
               </a:graphicData>
@@ -1072,14 +975,8 @@
           </wp:inline>
         </w:drawing>
       </w:r>
-    </w:p>
-    <w:p>
-      <w:pPr>
-        <w:rPr>
-          <w:rFonts w:ascii="Algerian" w:hAnsi="Algerian"/>
-          <w:u w:val="single"/>
-        </w:rPr>
-      </w:pPr>
+      <w:bookmarkStart w:id="0" w:name="_GoBack"/>
+      <w:bookmarkEnd w:id="0"/>
     </w:p>
     <w:p/>
     <w:p>
@@ -1916,7 +1813,7 @@
 </file>
 
 <file path=customXml/itemProps1.xml><?xml version="1.0" encoding="utf-8"?>
-<ds:datastoreItem xmlns:ds="http://schemas.openxmlformats.org/officeDocument/2006/customXml" ds:itemID="{70D87A57-D285-496A-90E8-398229B25984}">
+<ds:datastoreItem xmlns:ds="http://schemas.openxmlformats.org/officeDocument/2006/customXml" ds:itemID="{87B1357A-7DFD-4BFB-93B3-D22288736F53}">
   <ds:schemaRefs>
     <ds:schemaRef ds:uri="http://schemas.openxmlformats.org/officeDocument/2006/bibliography"/>
   </ds:schemaRefs>
